--- a/Module_11_StemCells/assignment/draft.docx
+++ b/Module_11_StemCells/assignment/draft.docx
@@ -13,165 +13,104 @@
         <w:rPr>
           <w:rFonts w:ascii="Tahoma" w:hAnsi="Tahoma" w:cs="Tahoma"/>
         </w:rPr>
-        <w:t>A</w:t>
-      </w:r>
-      <w:r>
-        <w:rPr>
-          <w:rFonts w:ascii="Tahoma" w:hAnsi="Tahoma" w:cs="Tahoma"/>
-        </w:rPr>
-        <w:t>cetylation o</w:t>
-      </w:r>
-      <w:r>
-        <w:rPr>
-          <w:rFonts w:ascii="Tahoma" w:hAnsi="Tahoma" w:cs="Tahoma"/>
-        </w:rPr>
-        <w:t>r</w:t>
-      </w:r>
-      <w:r>
-        <w:rPr>
-          <w:rFonts w:ascii="Tahoma" w:hAnsi="Tahoma" w:cs="Tahoma"/>
-        </w:rPr>
-        <w:t xml:space="preserve"> methylation of </w:t>
+        <w:t>Acetylation or methylation of lysine residues of histones, are among histones post-translational modifications causing chromatin conformational changes; which then regulate the recruitment of transcriptional factors and other chromatin binding proteins to DNA. Histone ace</w:t>
+      </w:r>
+      <w:r>
+        <w:rPr>
+          <w:rFonts w:ascii="Tahoma" w:hAnsi="Tahoma" w:cs="Tahoma"/>
+        </w:rPr>
+        <w:t>t</w:t>
+      </w:r>
+      <w:r>
+        <w:rPr>
+          <w:rFonts w:ascii="Tahoma" w:hAnsi="Tahoma" w:cs="Tahoma"/>
+        </w:rPr>
+        <w:t>ylation is modulated by two sets of enzymes HATs and HDACs, both involved in the regulation of gene transcriptional programs. Inhibition of HDACS promote cell proliferation and reprogramming. Class I, II</w:t>
+      </w:r>
+      <w:r>
+        <w:rPr>
+          <w:rFonts w:ascii="Tahoma" w:hAnsi="Tahoma" w:cs="Tahoma"/>
+        </w:rPr>
+        <w:t>, III</w:t>
+      </w:r>
+      <w:r>
+        <w:rPr>
+          <w:rFonts w:ascii="Tahoma" w:hAnsi="Tahoma" w:cs="Tahoma"/>
+        </w:rPr>
+        <w:t xml:space="preserve"> HDACs including </w:t>
       </w:r>
       <w:proofErr w:type="spellStart"/>
       <w:r>
         <w:rPr>
           <w:rFonts w:ascii="Tahoma" w:hAnsi="Tahoma" w:cs="Tahoma"/>
         </w:rPr>
-        <w:t>lysines</w:t>
+        <w:t>Sirtuins</w:t>
       </w:r>
       <w:proofErr w:type="spellEnd"/>
       <w:r>
         <w:rPr>
           <w:rFonts w:ascii="Tahoma" w:hAnsi="Tahoma" w:cs="Tahoma"/>
         </w:rPr>
-        <w:t xml:space="preserve"> residues of histones</w:t>
-      </w:r>
-      <w:r>
-        <w:rPr>
-          <w:rFonts w:ascii="Tahoma" w:hAnsi="Tahoma" w:cs="Tahoma"/>
-        </w:rPr>
-        <w:t>,</w:t>
-      </w:r>
-      <w:r>
-        <w:rPr>
-          <w:rFonts w:ascii="Tahoma" w:hAnsi="Tahoma" w:cs="Tahoma"/>
-        </w:rPr>
-        <w:t xml:space="preserve"> are among histones post-translational modifications caus</w:t>
-      </w:r>
-      <w:r>
-        <w:rPr>
-          <w:rFonts w:ascii="Tahoma" w:hAnsi="Tahoma" w:cs="Tahoma"/>
-        </w:rPr>
-        <w:t>ing</w:t>
-      </w:r>
-      <w:r>
-        <w:rPr>
-          <w:rFonts w:ascii="Tahoma" w:hAnsi="Tahoma" w:cs="Tahoma"/>
-        </w:rPr>
-        <w:t xml:space="preserve"> chromatin conformational changes</w:t>
-      </w:r>
-      <w:r>
-        <w:rPr>
-          <w:rFonts w:ascii="Tahoma" w:hAnsi="Tahoma" w:cs="Tahoma"/>
-        </w:rPr>
-        <w:t>;</w:t>
-      </w:r>
-      <w:r>
-        <w:rPr>
-          <w:rFonts w:ascii="Tahoma" w:hAnsi="Tahoma" w:cs="Tahoma"/>
-        </w:rPr>
-        <w:t xml:space="preserve"> which </w:t>
-      </w:r>
-      <w:r>
-        <w:rPr>
-          <w:rFonts w:ascii="Tahoma" w:hAnsi="Tahoma" w:cs="Tahoma"/>
-        </w:rPr>
-        <w:t xml:space="preserve">then </w:t>
-      </w:r>
-      <w:r>
-        <w:rPr>
-          <w:rFonts w:ascii="Tahoma" w:hAnsi="Tahoma" w:cs="Tahoma"/>
-        </w:rPr>
-        <w:t>regulate the recruitment of transcriptional factors and other chromatin binding proteins to DNA.</w:t>
-      </w:r>
-      <w:r>
-        <w:rPr>
-          <w:rFonts w:ascii="Tahoma" w:hAnsi="Tahoma" w:cs="Tahoma"/>
-        </w:rPr>
-        <w:t xml:space="preserve"> Histone ace</w:t>
-      </w:r>
-      <w:r>
-        <w:rPr>
-          <w:rFonts w:ascii="Tahoma" w:hAnsi="Tahoma" w:cs="Tahoma"/>
-        </w:rPr>
-        <w:t>t</w:t>
-      </w:r>
-      <w:r>
-        <w:rPr>
-          <w:rFonts w:ascii="Tahoma" w:hAnsi="Tahoma" w:cs="Tahoma"/>
-        </w:rPr>
-        <w:t xml:space="preserve">ylation is </w:t>
-      </w:r>
-      <w:r>
-        <w:rPr>
-          <w:rFonts w:ascii="Tahoma" w:hAnsi="Tahoma" w:cs="Tahoma"/>
-        </w:rPr>
-        <w:t>modulated</w:t>
-      </w:r>
-      <w:r>
-        <w:rPr>
-          <w:rFonts w:ascii="Tahoma" w:hAnsi="Tahoma" w:cs="Tahoma"/>
-        </w:rPr>
-        <w:t xml:space="preserve"> by two sets of enzymes HATs and </w:t>
-      </w:r>
-      <w:r>
-        <w:rPr>
-          <w:rFonts w:ascii="Tahoma" w:hAnsi="Tahoma" w:cs="Tahoma"/>
-        </w:rPr>
-        <w:t>HDACs, both</w:t>
-      </w:r>
-      <w:r>
-        <w:rPr>
-          <w:rFonts w:ascii="Tahoma" w:hAnsi="Tahoma" w:cs="Tahoma"/>
-        </w:rPr>
-        <w:t xml:space="preserve"> involved in the regulation of gene transcriptional programs.</w:t>
-      </w:r>
-      <w:r>
-        <w:rPr>
-          <w:rFonts w:ascii="Tahoma" w:hAnsi="Tahoma" w:cs="Tahoma"/>
-        </w:rPr>
-        <w:t xml:space="preserve"> Inhibition of HDACS promote </w:t>
-      </w:r>
-      <w:r>
-        <w:rPr>
-          <w:rFonts w:ascii="Tahoma" w:hAnsi="Tahoma" w:cs="Tahoma"/>
-        </w:rPr>
-        <w:t>cell proliferation</w:t>
-      </w:r>
-      <w:r>
-        <w:rPr>
-          <w:rFonts w:ascii="Tahoma" w:hAnsi="Tahoma" w:cs="Tahoma"/>
-        </w:rPr>
-        <w:t xml:space="preserve"> and </w:t>
-      </w:r>
-      <w:r>
-        <w:rPr>
-          <w:rFonts w:ascii="Tahoma" w:hAnsi="Tahoma" w:cs="Tahoma"/>
-        </w:rPr>
-        <w:t>reprogramming</w:t>
-      </w:r>
-      <w:r>
-        <w:rPr>
-          <w:rFonts w:ascii="Tahoma" w:hAnsi="Tahoma" w:cs="Tahoma"/>
-        </w:rPr>
-        <w:t>.</w:t>
-      </w:r>
-      <w:r>
-        <w:rPr>
-          <w:rFonts w:ascii="Tahoma" w:hAnsi="Tahoma" w:cs="Tahoma"/>
-        </w:rPr>
-        <w:t xml:space="preserve"> Class I</w:t>
+        <w:t xml:space="preserve"> play a role in limiting the reprogramming process induced by the transcription factors Nanog, Sox, Oct4; and HDAC inhibitors such as VPA or TSA significantly enhance differentiation by down-regulating pluripotency genes. Histone methylation marks of histone H3 are often involved in regulation of gene expression (H3K4me1), transcriptional elongation (H3K36me3) and gene silencing (H3K9me3, H3K27me3).  In ESC, bi-valent domains are defined by the simultaneous presence of both H3K27me3 and H3K4me3 marks; genes which have only H3K27me3 or none of these marks are not involved in cell differentiation; and genes involved in cell differentiation present only H3K4me3 mark, and become active.</w:t>
+      </w:r>
+      <w:r>
+        <w:rPr>
+          <w:rFonts w:ascii="Tahoma" w:hAnsi="Tahoma" w:cs="Tahoma"/>
+        </w:rPr>
+        <w:t xml:space="preserve"> </w:t>
+      </w:r>
+      <w:r>
+        <w:rPr>
+          <w:rFonts w:ascii="Tahoma" w:hAnsi="Tahoma" w:cs="Tahoma"/>
+        </w:rPr>
+        <w:t xml:space="preserve">In ESC and iPSC; H3, H4 </w:t>
+      </w:r>
+      <w:proofErr w:type="spellStart"/>
+      <w:r>
+        <w:rPr>
+          <w:rFonts w:ascii="Tahoma" w:hAnsi="Tahoma" w:cs="Tahoma"/>
+        </w:rPr>
+        <w:t>acetylations</w:t>
+      </w:r>
+      <w:proofErr w:type="spellEnd"/>
+      <w:r>
+        <w:rPr>
+          <w:rFonts w:ascii="Tahoma" w:hAnsi="Tahoma" w:cs="Tahoma"/>
+        </w:rPr>
+        <w:t xml:space="preserve">; and H4K36me2, H3K4me3 levels are increased whereas heterochromatin is reduced which correlates to a more open chromatin organization important for pluripotency. Chromosomes in the nucleus, are organized in ~1Mb non-overlapping territories (CT) of open and closed chromatin domains. Pluripotency genes activation correlates with gene positioning within CTs. Chromatin </w:t>
+      </w:r>
+      <w:proofErr w:type="spellStart"/>
+      <w:r>
+        <w:rPr>
+          <w:rFonts w:ascii="Tahoma" w:hAnsi="Tahoma" w:cs="Tahoma"/>
+        </w:rPr>
+        <w:t>decondensation</w:t>
+      </w:r>
+      <w:proofErr w:type="spellEnd"/>
+      <w:r>
+        <w:rPr>
+          <w:rFonts w:ascii="Tahoma" w:hAnsi="Tahoma" w:cs="Tahoma"/>
+        </w:rPr>
+        <w:t xml:space="preserve"> and chromatin looping out of the CT increase this transcriptional activation, and also, enable long-range regulatory gene interactions. Nuclear domains act as barrier against the spreading of heterochromatin </w:t>
+      </w:r>
+      <w:r>
+        <w:rPr>
+          <w:rFonts w:ascii="Tahoma" w:hAnsi="Tahoma" w:cs="Tahoma"/>
+        </w:rPr>
+        <w:lastRenderedPageBreak/>
+        <w:t xml:space="preserve">and partition chromatin into transcriptionally active and </w:t>
+      </w:r>
+      <w:r>
+        <w:rPr>
+          <w:rFonts w:ascii="Tahoma" w:hAnsi="Tahoma" w:cs="Tahoma"/>
+        </w:rPr>
+        <w:t>inactive</w:t>
+      </w:r>
+      <w:r>
+        <w:rPr>
+          <w:rFonts w:ascii="Tahoma" w:hAnsi="Tahoma" w:cs="Tahoma"/>
+        </w:rPr>
+        <w:t xml:space="preserve"> chromatin regions</w:t>
       </w:r>
       <w:r>
         <w:rPr>
@@ -179,450 +118,19 @@
         </w:rPr>
         <w:t xml:space="preserve">, </w:t>
       </w:r>
+      <w:proofErr w:type="spellStart"/>
       <w:r>
         <w:rPr>
           <w:rFonts w:ascii="Tahoma" w:hAnsi="Tahoma" w:cs="Tahoma"/>
         </w:rPr>
         <w:t xml:space="preserve">and </w:t>
       </w:r>
-      <w:r>
-        <w:rPr>
-          <w:rFonts w:ascii="Tahoma" w:hAnsi="Tahoma" w:cs="Tahoma"/>
-        </w:rPr>
-        <w:t>II</w:t>
-      </w:r>
-      <w:r>
-        <w:rPr>
-          <w:rFonts w:ascii="Tahoma" w:hAnsi="Tahoma" w:cs="Tahoma"/>
-        </w:rPr>
-        <w:t xml:space="preserve"> HDACs</w:t>
-      </w:r>
-      <w:r>
-        <w:rPr>
-          <w:rFonts w:ascii="Tahoma" w:hAnsi="Tahoma" w:cs="Tahoma"/>
-        </w:rPr>
-        <w:t xml:space="preserve"> including </w:t>
-      </w:r>
-      <w:r>
-        <w:rPr>
-          <w:rFonts w:ascii="Tahoma" w:hAnsi="Tahoma" w:cs="Tahoma"/>
-        </w:rPr>
-        <w:t xml:space="preserve">class </w:t>
-      </w:r>
-      <w:r>
-        <w:rPr>
-          <w:rFonts w:ascii="Tahoma" w:hAnsi="Tahoma" w:cs="Tahoma"/>
-        </w:rPr>
-        <w:t xml:space="preserve">II HDAC </w:t>
-      </w:r>
-      <w:proofErr w:type="spellStart"/>
-      <w:r>
-        <w:rPr>
-          <w:rFonts w:ascii="Tahoma" w:hAnsi="Tahoma" w:cs="Tahoma"/>
-        </w:rPr>
-        <w:t>Sirtuins</w:t>
-      </w:r>
       <w:proofErr w:type="spellEnd"/>
       <w:r>
         <w:rPr>
           <w:rFonts w:ascii="Tahoma" w:hAnsi="Tahoma" w:cs="Tahoma"/>
         </w:rPr>
-        <w:t xml:space="preserve"> play a role in limiting the reprogramming process induced by the transcription factors Nanog, </w:t>
-      </w:r>
-      <w:r>
-        <w:rPr>
-          <w:rFonts w:ascii="Tahoma" w:hAnsi="Tahoma" w:cs="Tahoma"/>
-        </w:rPr>
-        <w:t>Sox,</w:t>
-      </w:r>
-      <w:r>
-        <w:rPr>
-          <w:rFonts w:ascii="Tahoma" w:hAnsi="Tahoma" w:cs="Tahoma"/>
-        </w:rPr>
-        <w:t xml:space="preserve"> </w:t>
-      </w:r>
-      <w:r>
-        <w:rPr>
-          <w:rFonts w:ascii="Tahoma" w:hAnsi="Tahoma" w:cs="Tahoma"/>
-        </w:rPr>
-        <w:t>Oct4</w:t>
-      </w:r>
-      <w:r>
-        <w:rPr>
-          <w:rFonts w:ascii="Tahoma" w:hAnsi="Tahoma" w:cs="Tahoma"/>
-        </w:rPr>
-        <w:t>; and HDAC inhibitors such as VPA or TSA significantly enhance differentiation by down-regulating pluripotency genes.</w:t>
-      </w:r>
-      <w:r>
-        <w:rPr>
-          <w:rFonts w:ascii="Tahoma" w:hAnsi="Tahoma" w:cs="Tahoma"/>
-        </w:rPr>
-        <w:t xml:space="preserve"> Histone methylation marks of histone H3 are often involved in regulation of gene expression (H3K4me1), transcriptional elongation (H3K36me3) and gene silencing (H3K9me3, H3K27me3).</w:t>
-      </w:r>
-      <w:r>
-        <w:rPr>
-          <w:rFonts w:ascii="Tahoma" w:hAnsi="Tahoma" w:cs="Tahoma"/>
-        </w:rPr>
-        <w:t xml:space="preserve">  In ESC, bi-valent domains are defined by the simultaneous presence of both H3K27me3 and H3K4me3 marks; genes which have only H3K27me3 or none of these marks are</w:t>
-      </w:r>
-      <w:r>
-        <w:rPr>
-          <w:rFonts w:ascii="Tahoma" w:hAnsi="Tahoma" w:cs="Tahoma"/>
-        </w:rPr>
-        <w:t xml:space="preserve"> n</w:t>
-      </w:r>
-      <w:r>
-        <w:rPr>
-          <w:rFonts w:ascii="Tahoma" w:hAnsi="Tahoma" w:cs="Tahoma"/>
-        </w:rPr>
-        <w:t>ot involved in cell differentiation; and gen</w:t>
-      </w:r>
-      <w:r>
-        <w:rPr>
-          <w:rFonts w:ascii="Tahoma" w:hAnsi="Tahoma" w:cs="Tahoma"/>
-        </w:rPr>
-        <w:t>e</w:t>
-      </w:r>
-      <w:r>
-        <w:rPr>
-          <w:rFonts w:ascii="Tahoma" w:hAnsi="Tahoma" w:cs="Tahoma"/>
-        </w:rPr>
-        <w:t xml:space="preserve">s involved in </w:t>
-      </w:r>
-      <w:r>
-        <w:rPr>
-          <w:rFonts w:ascii="Tahoma" w:hAnsi="Tahoma" w:cs="Tahoma"/>
-        </w:rPr>
-        <w:t xml:space="preserve">cell </w:t>
-      </w:r>
-      <w:r>
-        <w:rPr>
-          <w:rFonts w:ascii="Tahoma" w:hAnsi="Tahoma" w:cs="Tahoma"/>
-        </w:rPr>
-        <w:t xml:space="preserve">differentiation </w:t>
-      </w:r>
-      <w:r>
-        <w:rPr>
-          <w:rFonts w:ascii="Tahoma" w:hAnsi="Tahoma" w:cs="Tahoma"/>
-        </w:rPr>
-        <w:t xml:space="preserve">present only H3K4me3 </w:t>
-      </w:r>
-      <w:r>
-        <w:rPr>
-          <w:rFonts w:ascii="Tahoma" w:hAnsi="Tahoma" w:cs="Tahoma"/>
-        </w:rPr>
-        <w:t xml:space="preserve">mark, </w:t>
-      </w:r>
-      <w:r>
-        <w:rPr>
-          <w:rFonts w:ascii="Tahoma" w:hAnsi="Tahoma" w:cs="Tahoma"/>
-        </w:rPr>
-        <w:t>and become active.</w:t>
-      </w:r>
-      <w:r>
-        <w:rPr>
-          <w:rFonts w:ascii="Tahoma" w:hAnsi="Tahoma" w:cs="Tahoma"/>
-        </w:rPr>
-        <w:t xml:space="preserve"> </w:t>
-      </w:r>
-      <w:r>
-        <w:rPr>
-          <w:rFonts w:ascii="Tahoma" w:hAnsi="Tahoma" w:cs="Tahoma"/>
-        </w:rPr>
-        <w:t>In ESC and iPSC, H3</w:t>
-      </w:r>
-      <w:r>
-        <w:rPr>
-          <w:rFonts w:ascii="Tahoma" w:hAnsi="Tahoma" w:cs="Tahoma"/>
-        </w:rPr>
-        <w:t xml:space="preserve">, </w:t>
-      </w:r>
-      <w:r>
-        <w:rPr>
-          <w:rFonts w:ascii="Tahoma" w:hAnsi="Tahoma" w:cs="Tahoma"/>
-        </w:rPr>
-        <w:t xml:space="preserve">H4 </w:t>
-      </w:r>
-      <w:proofErr w:type="spellStart"/>
-      <w:r>
-        <w:rPr>
-          <w:rFonts w:ascii="Tahoma" w:hAnsi="Tahoma" w:cs="Tahoma"/>
-        </w:rPr>
-        <w:t>acetylation</w:t>
-      </w:r>
-      <w:r>
-        <w:rPr>
-          <w:rFonts w:ascii="Tahoma" w:hAnsi="Tahoma" w:cs="Tahoma"/>
-        </w:rPr>
-        <w:t>s</w:t>
-      </w:r>
-      <w:proofErr w:type="spellEnd"/>
-      <w:r>
-        <w:rPr>
-          <w:rFonts w:ascii="Tahoma" w:hAnsi="Tahoma" w:cs="Tahoma"/>
-        </w:rPr>
-        <w:t xml:space="preserve">; </w:t>
-      </w:r>
-      <w:r>
-        <w:rPr>
-          <w:rFonts w:ascii="Tahoma" w:hAnsi="Tahoma" w:cs="Tahoma"/>
-        </w:rPr>
-        <w:t xml:space="preserve">and </w:t>
-      </w:r>
-      <w:r>
-        <w:rPr>
-          <w:rFonts w:ascii="Tahoma" w:hAnsi="Tahoma" w:cs="Tahoma"/>
-        </w:rPr>
-        <w:t>H4K36me2, H3K4me3</w:t>
-      </w:r>
-      <w:r>
-        <w:rPr>
-          <w:rFonts w:ascii="Tahoma" w:hAnsi="Tahoma" w:cs="Tahoma"/>
-        </w:rPr>
-        <w:t xml:space="preserve"> l</w:t>
-      </w:r>
-      <w:r>
-        <w:rPr>
-          <w:rFonts w:ascii="Tahoma" w:hAnsi="Tahoma" w:cs="Tahoma"/>
-        </w:rPr>
-        <w:t>evels are increased whereas heterochromatin is reduced which correlates to a more open chromatin organization important for pluripotency</w:t>
-      </w:r>
-      <w:r>
-        <w:rPr>
-          <w:rFonts w:ascii="Tahoma" w:hAnsi="Tahoma" w:cs="Tahoma"/>
-        </w:rPr>
-        <w:t xml:space="preserve">. Chromosomes in the nucleus, are </w:t>
-      </w:r>
-      <w:r>
-        <w:rPr>
-          <w:rFonts w:ascii="Tahoma" w:hAnsi="Tahoma" w:cs="Tahoma"/>
-        </w:rPr>
-        <w:t>organized</w:t>
-      </w:r>
-      <w:r>
-        <w:rPr>
-          <w:rFonts w:ascii="Tahoma" w:hAnsi="Tahoma" w:cs="Tahoma"/>
-        </w:rPr>
-        <w:t xml:space="preserve"> in </w:t>
-      </w:r>
-      <w:r>
-        <w:rPr>
-          <w:rFonts w:ascii="Tahoma" w:hAnsi="Tahoma" w:cs="Tahoma"/>
-        </w:rPr>
-        <w:t>~</w:t>
-      </w:r>
-      <w:r>
-        <w:rPr>
-          <w:rFonts w:ascii="Tahoma" w:hAnsi="Tahoma" w:cs="Tahoma"/>
-        </w:rPr>
-        <w:t>1Mb</w:t>
-      </w:r>
-      <w:r>
-        <w:rPr>
-          <w:rFonts w:ascii="Tahoma" w:hAnsi="Tahoma" w:cs="Tahoma"/>
-        </w:rPr>
-        <w:t xml:space="preserve"> </w:t>
-      </w:r>
-      <w:r>
-        <w:rPr>
-          <w:rFonts w:ascii="Tahoma" w:hAnsi="Tahoma" w:cs="Tahoma"/>
-        </w:rPr>
-        <w:t xml:space="preserve">non-overlapping territories (CT) </w:t>
-      </w:r>
-      <w:r>
-        <w:rPr>
-          <w:rFonts w:ascii="Tahoma" w:hAnsi="Tahoma" w:cs="Tahoma"/>
-        </w:rPr>
-        <w:t xml:space="preserve">of </w:t>
-      </w:r>
-      <w:r>
-        <w:rPr>
-          <w:rFonts w:ascii="Tahoma" w:hAnsi="Tahoma" w:cs="Tahoma"/>
-        </w:rPr>
-        <w:t>open and closed chromatin domains.</w:t>
-      </w:r>
-      <w:r>
-        <w:rPr>
-          <w:rFonts w:ascii="Tahoma" w:hAnsi="Tahoma" w:cs="Tahoma"/>
-        </w:rPr>
-        <w:t xml:space="preserve"> Pluripotency genes activation correlate</w:t>
-      </w:r>
-      <w:r>
-        <w:rPr>
-          <w:rFonts w:ascii="Tahoma" w:hAnsi="Tahoma" w:cs="Tahoma"/>
-        </w:rPr>
-        <w:t>s</w:t>
-      </w:r>
-      <w:r>
-        <w:rPr>
-          <w:rFonts w:ascii="Tahoma" w:hAnsi="Tahoma" w:cs="Tahoma"/>
-        </w:rPr>
-        <w:t xml:space="preserve"> with gene positioning </w:t>
-      </w:r>
-      <w:r>
-        <w:rPr>
-          <w:rFonts w:ascii="Tahoma" w:hAnsi="Tahoma" w:cs="Tahoma"/>
-        </w:rPr>
-        <w:t>within</w:t>
-      </w:r>
-      <w:r>
-        <w:rPr>
-          <w:rFonts w:ascii="Tahoma" w:hAnsi="Tahoma" w:cs="Tahoma"/>
-        </w:rPr>
-        <w:t xml:space="preserve"> </w:t>
-      </w:r>
-      <w:r>
-        <w:rPr>
-          <w:rFonts w:ascii="Tahoma" w:hAnsi="Tahoma" w:cs="Tahoma"/>
-        </w:rPr>
-        <w:t>CTs</w:t>
-      </w:r>
-      <w:r>
-        <w:rPr>
-          <w:rFonts w:ascii="Tahoma" w:hAnsi="Tahoma" w:cs="Tahoma"/>
-        </w:rPr>
-        <w:t>.</w:t>
-      </w:r>
-      <w:r>
-        <w:rPr>
-          <w:rFonts w:ascii="Tahoma" w:hAnsi="Tahoma" w:cs="Tahoma"/>
-        </w:rPr>
-        <w:t xml:space="preserve"> </w:t>
-      </w:r>
-      <w:r>
-        <w:rPr>
-          <w:rFonts w:ascii="Tahoma" w:hAnsi="Tahoma" w:cs="Tahoma"/>
-        </w:rPr>
-        <w:t>C</w:t>
-      </w:r>
-      <w:r>
-        <w:rPr>
-          <w:rFonts w:ascii="Tahoma" w:hAnsi="Tahoma" w:cs="Tahoma"/>
-        </w:rPr>
-        <w:t xml:space="preserve">hromatin </w:t>
-      </w:r>
-      <w:proofErr w:type="spellStart"/>
-      <w:r>
-        <w:rPr>
-          <w:rFonts w:ascii="Tahoma" w:hAnsi="Tahoma" w:cs="Tahoma"/>
-        </w:rPr>
-        <w:t>decondensation</w:t>
-      </w:r>
-      <w:proofErr w:type="spellEnd"/>
-      <w:r>
-        <w:rPr>
-          <w:rFonts w:ascii="Tahoma" w:hAnsi="Tahoma" w:cs="Tahoma"/>
-        </w:rPr>
-        <w:t xml:space="preserve"> and chromatin </w:t>
-      </w:r>
-      <w:r>
-        <w:rPr>
-          <w:rFonts w:ascii="Tahoma" w:hAnsi="Tahoma" w:cs="Tahoma"/>
-        </w:rPr>
-        <w:t>looping out of the CT</w:t>
-      </w:r>
-      <w:r>
-        <w:rPr>
-          <w:rFonts w:ascii="Tahoma" w:hAnsi="Tahoma" w:cs="Tahoma"/>
-        </w:rPr>
-        <w:t xml:space="preserve"> </w:t>
-      </w:r>
-      <w:r>
-        <w:rPr>
-          <w:rFonts w:ascii="Tahoma" w:hAnsi="Tahoma" w:cs="Tahoma"/>
-        </w:rPr>
-        <w:t>increase</w:t>
-      </w:r>
-      <w:r>
-        <w:rPr>
-          <w:rFonts w:ascii="Tahoma" w:hAnsi="Tahoma" w:cs="Tahoma"/>
-        </w:rPr>
-        <w:t xml:space="preserve"> </w:t>
-      </w:r>
-      <w:r>
-        <w:rPr>
-          <w:rFonts w:ascii="Tahoma" w:hAnsi="Tahoma" w:cs="Tahoma"/>
-        </w:rPr>
-        <w:t xml:space="preserve">this </w:t>
-      </w:r>
-      <w:r>
-        <w:rPr>
-          <w:rFonts w:ascii="Tahoma" w:hAnsi="Tahoma" w:cs="Tahoma"/>
-        </w:rPr>
-        <w:t>transcriptional activation</w:t>
-      </w:r>
-      <w:r>
-        <w:rPr>
-          <w:rFonts w:ascii="Tahoma" w:hAnsi="Tahoma" w:cs="Tahoma"/>
-        </w:rPr>
-        <w:t xml:space="preserve">, </w:t>
-      </w:r>
-      <w:r>
-        <w:rPr>
-          <w:rFonts w:ascii="Tahoma" w:hAnsi="Tahoma" w:cs="Tahoma"/>
-        </w:rPr>
-        <w:t xml:space="preserve">and </w:t>
-      </w:r>
-      <w:r>
-        <w:rPr>
-          <w:rFonts w:ascii="Tahoma" w:hAnsi="Tahoma" w:cs="Tahoma"/>
-        </w:rPr>
-        <w:t xml:space="preserve">also, </w:t>
-      </w:r>
-      <w:r>
-        <w:rPr>
-          <w:rFonts w:ascii="Tahoma" w:hAnsi="Tahoma" w:cs="Tahoma"/>
-        </w:rPr>
-        <w:t>enable</w:t>
-      </w:r>
-      <w:r>
-        <w:rPr>
-          <w:rFonts w:ascii="Tahoma" w:hAnsi="Tahoma" w:cs="Tahoma"/>
-        </w:rPr>
-        <w:t xml:space="preserve"> </w:t>
-      </w:r>
-      <w:r>
-        <w:rPr>
-          <w:rFonts w:ascii="Tahoma" w:hAnsi="Tahoma" w:cs="Tahoma"/>
-        </w:rPr>
-        <w:t>long-range regulatory gene interactions.</w:t>
-      </w:r>
-      <w:r>
-        <w:rPr>
-          <w:rFonts w:ascii="Tahoma" w:hAnsi="Tahoma" w:cs="Tahoma"/>
-        </w:rPr>
-        <w:t xml:space="preserve"> Nuclear domains </w:t>
-      </w:r>
-      <w:r>
-        <w:rPr>
-          <w:rFonts w:ascii="Tahoma" w:hAnsi="Tahoma" w:cs="Tahoma"/>
-        </w:rPr>
-        <w:t xml:space="preserve">act as barrier against the </w:t>
-      </w:r>
-      <w:r>
-        <w:rPr>
-          <w:rFonts w:ascii="Tahoma" w:hAnsi="Tahoma" w:cs="Tahoma"/>
-        </w:rPr>
-        <w:lastRenderedPageBreak/>
-        <w:t xml:space="preserve">spreading of heterochromatin and partition chromatin into transcriptionally active and </w:t>
-      </w:r>
-      <w:r>
-        <w:rPr>
-          <w:rFonts w:ascii="Tahoma" w:hAnsi="Tahoma" w:cs="Tahoma"/>
-        </w:rPr>
-        <w:t>inactive</w:t>
-      </w:r>
-      <w:r>
-        <w:rPr>
-          <w:rFonts w:ascii="Tahoma" w:hAnsi="Tahoma" w:cs="Tahoma"/>
-        </w:rPr>
-        <w:t xml:space="preserve"> chromatin regions. They include</w:t>
-      </w:r>
-      <w:r>
-        <w:rPr>
-          <w:rFonts w:ascii="Tahoma" w:hAnsi="Tahoma" w:cs="Tahoma"/>
-        </w:rPr>
-        <w:t>:</w:t>
+        <w:t>include:</w:t>
       </w:r>
     </w:p>
     <w:p>
@@ -649,49 +157,7 @@
         <w:rPr>
           <w:rFonts w:ascii="Tahoma" w:hAnsi="Tahoma" w:cs="Tahoma"/>
         </w:rPr>
-        <w:t>: large chromosome domains where replication timing is regulated. Upon differentiation</w:t>
-      </w:r>
-      <w:r>
-        <w:rPr>
-          <w:rFonts w:ascii="Tahoma" w:hAnsi="Tahoma" w:cs="Tahoma"/>
-        </w:rPr>
-        <w:t xml:space="preserve"> of</w:t>
-      </w:r>
-      <w:r>
-        <w:rPr>
-          <w:rFonts w:ascii="Tahoma" w:hAnsi="Tahoma" w:cs="Tahoma"/>
-        </w:rPr>
-        <w:t xml:space="preserve"> ESCs to NPCs, chromatin domain</w:t>
-      </w:r>
-      <w:r>
-        <w:rPr>
-          <w:rFonts w:ascii="Tahoma" w:hAnsi="Tahoma" w:cs="Tahoma"/>
-        </w:rPr>
-        <w:t>s</w:t>
-      </w:r>
-      <w:r>
-        <w:rPr>
-          <w:rFonts w:ascii="Tahoma" w:hAnsi="Tahoma" w:cs="Tahoma"/>
-        </w:rPr>
-        <w:t xml:space="preserve"> reorganize switching from early to late and late to early</w:t>
-      </w:r>
-      <w:r>
-        <w:rPr>
-          <w:rFonts w:ascii="Tahoma" w:hAnsi="Tahoma" w:cs="Tahoma"/>
-        </w:rPr>
-        <w:t xml:space="preserve"> replication timing</w:t>
-      </w:r>
-      <w:r>
-        <w:rPr>
-          <w:rFonts w:ascii="Tahoma" w:hAnsi="Tahoma" w:cs="Tahoma"/>
-        </w:rPr>
-        <w:t>. Concentration of active histone marks is found at domain boundaries</w:t>
-      </w:r>
-      <w:r>
-        <w:rPr>
-          <w:rFonts w:ascii="Tahoma" w:hAnsi="Tahoma" w:cs="Tahoma"/>
-        </w:rPr>
-        <w:t>: making these domains part of the pluripotency signature.</w:t>
+        <w:t>: large chromosome domains where replication timing is regulated. Upon differentiation of ESCs to NPCs, chromatin domains reorganize switching from early to late and late to early replication timing. Concentration of active histone marks is found at domain boundaries: making these domains part of the pluripotency signature.</w:t>
       </w:r>
     </w:p>
     <w:p>
@@ -712,15 +178,7 @@
           <w:b/>
           <w:bCs/>
         </w:rPr>
-        <w:t>Lamina-associated-domain (LADs)</w:t>
-      </w:r>
-      <w:r>
-        <w:rPr>
-          <w:rFonts w:ascii="Tahoma" w:hAnsi="Tahoma" w:cs="Tahoma"/>
-          <w:b/>
-          <w:bCs/>
-        </w:rPr>
-        <w:t xml:space="preserve"> and LOCKS domains</w:t>
+        <w:t>Lamina-associated-domain (LADs) and LOCKS domains</w:t>
       </w:r>
       <w:r>
         <w:rPr>
@@ -738,37 +196,7 @@
         <w:rPr>
           <w:rFonts w:ascii="Tahoma" w:hAnsi="Tahoma" w:cs="Tahoma"/>
         </w:rPr>
-        <w:t xml:space="preserve">n differentiated cells, </w:t>
-      </w:r>
-      <w:r>
-        <w:rPr>
-          <w:rFonts w:ascii="Tahoma" w:hAnsi="Tahoma" w:cs="Tahoma"/>
-        </w:rPr>
-        <w:t>LOCK</w:t>
-      </w:r>
-      <w:r>
-        <w:rPr>
-          <w:rFonts w:ascii="Tahoma" w:hAnsi="Tahoma" w:cs="Tahoma"/>
-        </w:rPr>
-        <w:t>s</w:t>
-      </w:r>
-      <w:r>
-        <w:rPr>
-          <w:rFonts w:ascii="Tahoma" w:hAnsi="Tahoma" w:cs="Tahoma"/>
-        </w:rPr>
-        <w:t xml:space="preserve"> overlap with LAD</w:t>
-      </w:r>
-      <w:r>
-        <w:rPr>
-          <w:rFonts w:ascii="Tahoma" w:hAnsi="Tahoma" w:cs="Tahoma"/>
-        </w:rPr>
-        <w:t>s</w:t>
-      </w:r>
-      <w:r>
-        <w:rPr>
-          <w:rFonts w:ascii="Tahoma" w:hAnsi="Tahoma" w:cs="Tahoma"/>
-        </w:rPr>
-        <w:t>, and presence of inactive chromatin</w:t>
+        <w:t>n differentiated cells, LOCKs overlap with LADs, and presence of inactive chromatin</w:t>
       </w:r>
     </w:p>
     <w:p>
@@ -783,7 +211,7 @@
         <w:rPr>
           <w:rFonts w:ascii="Tahoma" w:hAnsi="Tahoma" w:cs="Tahoma"/>
         </w:rPr>
-        <w:t>domains are important in silencing non-lineage-specific genes by facilitating their association with the nuclear lamina.</w:t>
+        <w:t>domains are important in silencing non-lineage-specific genes by facilitating their association with the nuclear lamina. Both types of domains are enriched in CTF binding sites. Contrary to LADs,</w:t>
       </w:r>
       <w:r>
         <w:rPr>
@@ -795,43 +223,7 @@
         <w:rPr>
           <w:rFonts w:ascii="Tahoma" w:hAnsi="Tahoma" w:cs="Tahoma"/>
         </w:rPr>
-        <w:t xml:space="preserve">Both </w:t>
-      </w:r>
-      <w:r>
-        <w:rPr>
-          <w:rFonts w:ascii="Tahoma" w:hAnsi="Tahoma" w:cs="Tahoma"/>
-        </w:rPr>
-        <w:t xml:space="preserve">types of </w:t>
-      </w:r>
-      <w:r>
-        <w:rPr>
-          <w:rFonts w:ascii="Tahoma" w:hAnsi="Tahoma" w:cs="Tahoma"/>
-        </w:rPr>
-        <w:t>domains are enriched</w:t>
-      </w:r>
-      <w:r>
-        <w:rPr>
-          <w:rFonts w:ascii="Tahoma" w:hAnsi="Tahoma" w:cs="Tahoma"/>
-        </w:rPr>
-        <w:t xml:space="preserve"> in CTF binding sites. </w:t>
-      </w:r>
-      <w:r>
-        <w:rPr>
-          <w:rFonts w:ascii="Tahoma" w:hAnsi="Tahoma" w:cs="Tahoma"/>
-        </w:rPr>
-        <w:t>Contrary to LADs,</w:t>
-      </w:r>
-      <w:r>
-        <w:rPr>
-          <w:rFonts w:ascii="Tahoma" w:hAnsi="Tahoma" w:cs="Tahoma"/>
-        </w:rPr>
-        <w:t xml:space="preserve"> </w:t>
-      </w:r>
-      <w:r>
-        <w:rPr>
-          <w:rFonts w:ascii="Tahoma" w:hAnsi="Tahoma" w:cs="Tahoma"/>
-        </w:rPr>
-        <w:t>LOCK distribution and abundance changes upon differentiation.</w:t>
+        <w:t>LOCK distribution and abundance; change upon differentiation.</w:t>
       </w:r>
     </w:p>
     <w:p>
@@ -858,19 +250,7 @@
         <w:rPr>
           <w:rFonts w:ascii="Tahoma" w:hAnsi="Tahoma" w:cs="Tahoma"/>
         </w:rPr>
-        <w:t>:</w:t>
-      </w:r>
-      <w:r>
-        <w:rPr>
-          <w:rFonts w:ascii="Tahoma" w:hAnsi="Tahoma" w:cs="Tahoma"/>
-        </w:rPr>
-        <w:t xml:space="preserve"> are local chromatin interaction domains enriched with SINE elements, housekeeping and tRNA genes.</w:t>
-      </w:r>
-      <w:r>
-        <w:rPr>
-          <w:rFonts w:ascii="Tahoma" w:hAnsi="Tahoma" w:cs="Tahoma"/>
-        </w:rPr>
-        <w:t xml:space="preserve"> </w:t>
+        <w:t xml:space="preserve">: are local chromatin interaction domains enriched with SINE elements, housekeeping and tRNA genes. </w:t>
       </w:r>
     </w:p>
     <w:p>
@@ -884,19 +264,7 @@
         <w:rPr>
           <w:rFonts w:ascii="Tahoma" w:hAnsi="Tahoma" w:cs="Tahoma"/>
         </w:rPr>
-        <w:t xml:space="preserve">Upon cellular </w:t>
-      </w:r>
-      <w:r>
-        <w:rPr>
-          <w:rFonts w:ascii="Tahoma" w:hAnsi="Tahoma" w:cs="Tahoma"/>
-        </w:rPr>
-        <w:t>reprogramming</w:t>
-      </w:r>
-      <w:r>
-        <w:rPr>
-          <w:rFonts w:ascii="Tahoma" w:hAnsi="Tahoma" w:cs="Tahoma"/>
-        </w:rPr>
-        <w:t xml:space="preserve">, these </w:t>
+        <w:t xml:space="preserve">Upon cellular reprogramming, these </w:t>
       </w:r>
       <w:r>
         <w:rPr>
@@ -908,76 +276,20 @@
         <w:rPr>
           <w:rFonts w:ascii="Tahoma" w:hAnsi="Tahoma" w:cs="Tahoma"/>
         </w:rPr>
-        <w:t>nuclear domains revert to the undifferentiated sta</w:t>
-      </w:r>
-      <w:r>
-        <w:rPr>
-          <w:rFonts w:ascii="Tahoma" w:hAnsi="Tahoma" w:cs="Tahoma"/>
-        </w:rPr>
-        <w:t>t</w:t>
-      </w:r>
-      <w:r>
-        <w:rPr>
-          <w:rFonts w:ascii="Tahoma" w:hAnsi="Tahoma" w:cs="Tahoma"/>
-        </w:rPr>
-        <w:t>e to the e</w:t>
-      </w:r>
-      <w:r>
-        <w:rPr>
-          <w:rFonts w:ascii="Tahoma" w:hAnsi="Tahoma" w:cs="Tahoma"/>
-        </w:rPr>
-        <w:t>x</w:t>
-      </w:r>
-      <w:r>
-        <w:rPr>
-          <w:rFonts w:ascii="Tahoma" w:hAnsi="Tahoma" w:cs="Tahoma"/>
-        </w:rPr>
-        <w:t>c</w:t>
-      </w:r>
-      <w:r>
-        <w:rPr>
-          <w:rFonts w:ascii="Tahoma" w:hAnsi="Tahoma" w:cs="Tahoma"/>
-        </w:rPr>
-        <w:t>ep</w:t>
-      </w:r>
-      <w:r>
-        <w:rPr>
-          <w:rFonts w:ascii="Tahoma" w:hAnsi="Tahoma" w:cs="Tahoma"/>
-        </w:rPr>
-        <w:t>tion of ear</w:t>
-      </w:r>
-      <w:r>
-        <w:rPr>
-          <w:rFonts w:ascii="Tahoma" w:hAnsi="Tahoma" w:cs="Tahoma"/>
-        </w:rPr>
-        <w:t>l</w:t>
-      </w:r>
-      <w:r>
-        <w:rPr>
-          <w:rFonts w:ascii="Tahoma" w:hAnsi="Tahoma" w:cs="Tahoma"/>
-        </w:rPr>
-        <w:t xml:space="preserve">y to </w:t>
-      </w:r>
-      <w:r>
-        <w:rPr>
-          <w:rFonts w:ascii="Tahoma" w:hAnsi="Tahoma" w:cs="Tahoma"/>
-        </w:rPr>
-        <w:t>l</w:t>
-      </w:r>
-      <w:r>
-        <w:rPr>
-          <w:rFonts w:ascii="Tahoma" w:hAnsi="Tahoma" w:cs="Tahoma"/>
-        </w:rPr>
-        <w:t>ate replicating domains.</w:t>
-      </w:r>
-    </w:p>
-    <w:p>
-      <w:pPr>
-        <w:spacing w:line="480" w:lineRule="auto"/>
-        <w:rPr>
-          <w:rFonts w:ascii="Tahoma" w:hAnsi="Tahoma" w:cs="Tahoma"/>
-        </w:rPr>
-      </w:pPr>
+        <w:t>nuclear domains revert to the undifferentiated state to the exception of early to late replicating</w:t>
+      </w:r>
+      <w:r>
+        <w:rPr>
+          <w:rFonts w:ascii="Tahoma" w:hAnsi="Tahoma" w:cs="Tahoma"/>
+        </w:rPr>
+        <w:t xml:space="preserve"> domain</w:t>
+      </w:r>
+      <w:r>
+        <w:rPr>
+          <w:rFonts w:ascii="Tahoma" w:hAnsi="Tahoma" w:cs="Tahoma"/>
+        </w:rPr>
+        <w:t>.</w:t>
+      </w:r>
     </w:p>
     <w:p>
       <w:pPr>

--- a/Module_11_StemCells/assignment/draft.docx
+++ b/Module_11_StemCells/assignment/draft.docx
@@ -110,27 +110,7 @@
         <w:rPr>
           <w:rFonts w:ascii="Tahoma" w:hAnsi="Tahoma" w:cs="Tahoma"/>
         </w:rPr>
-        <w:t xml:space="preserve"> chromatin regions</w:t>
-      </w:r>
-      <w:r>
-        <w:rPr>
-          <w:rFonts w:ascii="Tahoma" w:hAnsi="Tahoma" w:cs="Tahoma"/>
-        </w:rPr>
-        <w:t xml:space="preserve">, </w:t>
-      </w:r>
-      <w:proofErr w:type="spellStart"/>
-      <w:r>
-        <w:rPr>
-          <w:rFonts w:ascii="Tahoma" w:hAnsi="Tahoma" w:cs="Tahoma"/>
-        </w:rPr>
-        <w:t xml:space="preserve">and </w:t>
-      </w:r>
-      <w:proofErr w:type="spellEnd"/>
-      <w:r>
-        <w:rPr>
-          <w:rFonts w:ascii="Tahoma" w:hAnsi="Tahoma" w:cs="Tahoma"/>
-        </w:rPr>
-        <w:t>include:</w:t>
+        <w:t xml:space="preserve"> chromatin regions, and include:</w:t>
       </w:r>
     </w:p>
     <w:p>
